--- a/LabManuals/Lab 2 - Configure GIT and create an Apache Cluster with PHP on Azure.docx
+++ b/LabManuals/Lab 2 - Configure GIT and create an Apache Cluster with PHP on Azure.docx
@@ -311,10 +311,12 @@
             <w:br w:type="page"/>
           </w:r>
         </w:p>
+        <w:bookmarkStart w:id="0" w:name="_GoBack" w:displacedByCustomXml="next"/>
+        <w:bookmarkEnd w:id="0" w:displacedByCustomXml="next"/>
       </w:sdtContent>
     </w:sdt>
-    <w:bookmarkStart w:id="0" w:name="_Toc452120950" w:displacedByCustomXml="next"/>
     <w:bookmarkStart w:id="1" w:name="_Toc433211070" w:displacedByCustomXml="next"/>
+    <w:bookmarkStart w:id="2" w:name="_Toc452120950" w:displacedByCustomXml="next"/>
     <w:sdt>
       <w:sdtPr>
         <w:rPr>
@@ -356,8 +358,8 @@
             </w:rPr>
             <w:t>Table of Contents</w:t>
           </w:r>
+          <w:bookmarkEnd w:id="2"/>
           <w:bookmarkEnd w:id="1"/>
-          <w:bookmarkEnd w:id="0"/>
           <w:r>
             <w:rPr>
               <w:b w:val="0"/>
@@ -1081,22 +1083,20 @@
       <w:pPr>
         <w:pStyle w:val="H3"/>
       </w:pPr>
-      <w:bookmarkStart w:id="2" w:name="_Overview"/>
-      <w:bookmarkStart w:id="3" w:name="_Attendee_guide"/>
-      <w:bookmarkStart w:id="4" w:name="_Toc420923396"/>
+      <w:bookmarkStart w:id="3" w:name="_Overview"/>
+      <w:bookmarkStart w:id="4" w:name="_Attendee_guide"/>
       <w:bookmarkStart w:id="5" w:name="_Toc451870326"/>
-      <w:bookmarkStart w:id="6" w:name="_Toc451870316"/>
-      <w:bookmarkStart w:id="7" w:name="_Toc452120951"/>
-      <w:bookmarkEnd w:id="2"/>
+      <w:bookmarkStart w:id="6" w:name="_Toc452120951"/>
+      <w:bookmarkStart w:id="7" w:name="_Toc451870316"/>
+      <w:bookmarkStart w:id="8" w:name="_Toc420923396"/>
       <w:bookmarkEnd w:id="3"/>
+      <w:bookmarkEnd w:id="4"/>
       <w:r>
         <w:lastRenderedPageBreak/>
         <w:t>Installing and using GIT as a repository</w:t>
       </w:r>
-      <w:bookmarkStart w:id="8" w:name="_GoBack"/>
       <w:bookmarkEnd w:id="5"/>
-      <w:bookmarkEnd w:id="7"/>
-      <w:bookmarkEnd w:id="8"/>
+      <w:bookmarkEnd w:id="6"/>
     </w:p>
     <w:p>
       <w:pPr>
@@ -2628,7 +2628,7 @@
       <w:r>
         <w:t>Using ARM templates to further automate VM Deployments</w:t>
       </w:r>
-      <w:bookmarkEnd w:id="6"/>
+      <w:bookmarkEnd w:id="7"/>
       <w:bookmarkEnd w:id="19"/>
     </w:p>
     <w:p>
@@ -4097,7 +4097,7 @@
         <w:lastRenderedPageBreak/>
         <w:t>At home: Resources to continue learning</w:t>
       </w:r>
-      <w:bookmarkEnd w:id="4"/>
+      <w:bookmarkEnd w:id="8"/>
       <w:bookmarkEnd w:id="35"/>
     </w:p>
     <w:p>
@@ -4590,7 +4590,7 @@
           <w:rPr>
             <w:noProof/>
           </w:rPr>
-          <w:t>1</w:t>
+          <w:t>2</w:t>
         </w:r>
         <w:r>
           <w:rPr>
@@ -4693,7 +4693,10 @@
                             <w:jc w:val="center"/>
                           </w:pPr>
                           <w:r>
-                            <w:t>Accelerate – Azure &amp; Open Source : Attendee Guide</w:t>
+                            <w:t>Configure GIT and create an Apache Cluster with PHP on Azure</w:t>
+                          </w:r>
+                          <w:r>
+                            <w:t>: Attendee Guide</w:t>
                           </w:r>
                         </w:p>
                       </w:txbxContent>
@@ -4727,7 +4730,10 @@
                       <w:jc w:val="center"/>
                     </w:pPr>
                     <w:r>
-                      <w:t>Accelerate – Azure &amp; Open Source : Attendee Guide</w:t>
+                      <w:t>Configure GIT and create an Apache Cluster with PHP on Azure</w:t>
+                    </w:r>
+                    <w:r>
+                      <w:t>: Attendee Guide</w:t>
                     </w:r>
                   </w:p>
                 </w:txbxContent>
@@ -11708,6 +11714,23 @@
 </file>
 
 <file path=customXml/item2.xml><?xml version="1.0" encoding="utf-8"?>
+<?mso-contentType ?>
+<FormTemplates xmlns="http://schemas.microsoft.com/sharepoint/v3/contenttype/forms">
+  <Display>DocumentLibraryForm</Display>
+  <Edit>DocumentLibraryForm</Edit>
+  <New>DocumentLibraryForm</New>
+</FormTemplates>
+</file>
+
+<file path=customXml/item3.xml><?xml version="1.0" encoding="utf-8"?>
+<p:properties xmlns:p="http://schemas.microsoft.com/office/2006/metadata/properties" xmlns:xsi="http://www.w3.org/2001/XMLSchema-instance" xmlns:pc="http://schemas.microsoft.com/office/infopath/2007/PartnerControls">
+  <documentManagement>
+    <IconOverlay xmlns="http://schemas.microsoft.com/sharepoint/v4" xsi:nil="true"/>
+  </documentManagement>
+</p:properties>
+</file>
+
+<file path=customXml/item4.xml><?xml version="1.0" encoding="utf-8"?>
 <ct:contentTypeSchema xmlns:ct="http://schemas.microsoft.com/office/2006/metadata/contentType" xmlns:ma="http://schemas.microsoft.com/office/2006/metadata/properties/metaAttributes" ct:_="" ma:_="" ma:contentTypeName="Document" ma:contentTypeID="0x01010021B1368C6C304D47B66BF6D9BA795683" ma:contentTypeVersion="4" ma:contentTypeDescription="Create a new document." ma:contentTypeScope="" ma:versionID="6982bca733cd9c51d8ab679cfe0261a4">
   <xsd:schema xmlns:xsd="http://www.w3.org/2001/XMLSchema" xmlns:xs="http://www.w3.org/2001/XMLSchema" xmlns:p="http://schemas.microsoft.com/office/2006/metadata/properties" xmlns:ns2="c7d759ad-c71d-4e7a-8896-957c2805ad24" xmlns:ns3="http://schemas.microsoft.com/sharepoint/v4" targetNamespace="http://schemas.microsoft.com/office/2006/metadata/properties" ma:root="true" ma:fieldsID="8000c01892cb43e5f87dfd80f3c169bc" ns2:_="" ns3:_="">
     <xsd:import namespace="c7d759ad-c71d-4e7a-8896-957c2805ad24"/>
@@ -11872,23 +11895,6 @@
 </ct:contentTypeSchema>
 </file>
 
-<file path=customXml/item3.xml><?xml version="1.0" encoding="utf-8"?>
-<p:properties xmlns:p="http://schemas.microsoft.com/office/2006/metadata/properties" xmlns:xsi="http://www.w3.org/2001/XMLSchema-instance" xmlns:pc="http://schemas.microsoft.com/office/infopath/2007/PartnerControls">
-  <documentManagement>
-    <IconOverlay xmlns="http://schemas.microsoft.com/sharepoint/v4" xsi:nil="true"/>
-  </documentManagement>
-</p:properties>
-</file>
-
-<file path=customXml/item4.xml><?xml version="1.0" encoding="utf-8"?>
-<?mso-contentType ?>
-<FormTemplates xmlns="http://schemas.microsoft.com/sharepoint/v3/contenttype/forms">
-  <Display>DocumentLibraryForm</Display>
-  <Edit>DocumentLibraryForm</Edit>
-  <New>DocumentLibraryForm</New>
-</FormTemplates>
-</file>
-
 <file path=customXml/item5.xml><?xml version="1.0" encoding="utf-8"?>
 <b:Sources xmlns:b="http://schemas.openxmlformats.org/officeDocument/2006/bibliography" xmlns="http://schemas.openxmlformats.org/officeDocument/2006/bibliography" SelectedStyle="\apasixtheditionofficeonline.xsl" StyleName="APA" Version="6"/>
 </file>
@@ -11902,20 +11908,9 @@
 </file>
 
 <file path=customXml/itemProps2.xml><?xml version="1.0" encoding="utf-8"?>
-<ds:datastoreItem xmlns:ds="http://schemas.openxmlformats.org/officeDocument/2006/customXml" ds:itemID="{A4D27166-84BC-42A7-880C-B2299B25064B}">
+<ds:datastoreItem xmlns:ds="http://schemas.openxmlformats.org/officeDocument/2006/customXml" ds:itemID="{34F131A8-62CA-46A4-BA03-40F660EEDE63}">
   <ds:schemaRefs>
-    <ds:schemaRef ds:uri="http://schemas.microsoft.com/office/2006/metadata/contentType"/>
-    <ds:schemaRef ds:uri="http://schemas.microsoft.com/office/2006/metadata/properties/metaAttributes"/>
-    <ds:schemaRef ds:uri="http://www.w3.org/2001/XMLSchema"/>
-    <ds:schemaRef ds:uri="http://schemas.microsoft.com/office/2006/metadata/properties"/>
-    <ds:schemaRef ds:uri="c7d759ad-c71d-4e7a-8896-957c2805ad24"/>
-    <ds:schemaRef ds:uri="http://schemas.microsoft.com/sharepoint/v4"/>
-    <ds:schemaRef ds:uri="http://schemas.microsoft.com/office/2006/documentManagement/types"/>
-    <ds:schemaRef ds:uri="http://schemas.microsoft.com/office/infopath/2007/PartnerControls"/>
-    <ds:schemaRef ds:uri="http://schemas.openxmlformats.org/package/2006/metadata/core-properties"/>
-    <ds:schemaRef ds:uri="http://purl.org/dc/elements/1.1/"/>
-    <ds:schemaRef ds:uri="http://purl.org/dc/terms/"/>
-    <ds:schemaRef ds:uri="http://schemas.microsoft.com/internal/obd"/>
+    <ds:schemaRef ds:uri="http://schemas.microsoft.com/sharepoint/v3/contenttype/forms"/>
   </ds:schemaRefs>
 </ds:datastoreItem>
 </file>
@@ -11938,15 +11933,26 @@
 </file>
 
 <file path=customXml/itemProps4.xml><?xml version="1.0" encoding="utf-8"?>
-<ds:datastoreItem xmlns:ds="http://schemas.openxmlformats.org/officeDocument/2006/customXml" ds:itemID="{34F131A8-62CA-46A4-BA03-40F660EEDE63}">
+<ds:datastoreItem xmlns:ds="http://schemas.openxmlformats.org/officeDocument/2006/customXml" ds:itemID="{A4D27166-84BC-42A7-880C-B2299B25064B}">
   <ds:schemaRefs>
-    <ds:schemaRef ds:uri="http://schemas.microsoft.com/sharepoint/v3/contenttype/forms"/>
+    <ds:schemaRef ds:uri="http://schemas.microsoft.com/office/2006/metadata/contentType"/>
+    <ds:schemaRef ds:uri="http://schemas.microsoft.com/office/2006/metadata/properties/metaAttributes"/>
+    <ds:schemaRef ds:uri="http://www.w3.org/2001/XMLSchema"/>
+    <ds:schemaRef ds:uri="http://schemas.microsoft.com/office/2006/metadata/properties"/>
+    <ds:schemaRef ds:uri="c7d759ad-c71d-4e7a-8896-957c2805ad24"/>
+    <ds:schemaRef ds:uri="http://schemas.microsoft.com/sharepoint/v4"/>
+    <ds:schemaRef ds:uri="http://schemas.microsoft.com/office/2006/documentManagement/types"/>
+    <ds:schemaRef ds:uri="http://schemas.microsoft.com/office/infopath/2007/PartnerControls"/>
+    <ds:schemaRef ds:uri="http://schemas.openxmlformats.org/package/2006/metadata/core-properties"/>
+    <ds:schemaRef ds:uri="http://purl.org/dc/elements/1.1/"/>
+    <ds:schemaRef ds:uri="http://purl.org/dc/terms/"/>
+    <ds:schemaRef ds:uri="http://schemas.microsoft.com/internal/obd"/>
   </ds:schemaRefs>
 </ds:datastoreItem>
 </file>
 
 <file path=customXml/itemProps5.xml><?xml version="1.0" encoding="utf-8"?>
-<ds:datastoreItem xmlns:ds="http://schemas.openxmlformats.org/officeDocument/2006/customXml" ds:itemID="{93B1E86D-01BE-49F7-84D5-F5B11D6C54D3}">
+<ds:datastoreItem xmlns:ds="http://schemas.openxmlformats.org/officeDocument/2006/customXml" ds:itemID="{C41335C4-250D-4158-BFB9-96C819E13427}">
   <ds:schemaRefs>
     <ds:schemaRef ds:uri="http://schemas.openxmlformats.org/officeDocument/2006/bibliography"/>
   </ds:schemaRefs>

--- a/LabManuals/Lab 2 - Configure GIT and create an Apache Cluster with PHP on Azure.docx
+++ b/LabManuals/Lab 2 - Configure GIT and create an Apache Cluster with PHP on Azure.docx
@@ -15,6 +15,8 @@
         <w:p/>
         <w:p/>
         <w:p>
+          <w:bookmarkStart w:id="0" w:name="_GoBack"/>
+          <w:bookmarkEnd w:id="0"/>
           <w:r>
             <w:rPr>
               <w:noProof/>
@@ -108,26 +110,7 @@
                                         <w:sz w:val="64"/>
                                         <w:szCs w:val="64"/>
                                       </w:rPr>
-                                      <w:t xml:space="preserve">IT Innovation Series: </w:t>
-                                    </w:r>
-                                    <w:r>
-                                      <w:rPr>
-                                        <w:rFonts w:ascii="Segoe UI Light" w:hAnsi="Segoe UI Light" w:cs="Segoe UI Light"/>
-                                        <w:caps/>
-                                        <w:color w:val="052F61" w:themeColor="accent1"/>
-                                        <w:sz w:val="64"/>
-                                        <w:szCs w:val="64"/>
-                                      </w:rPr>
-                                      <w:br/>
-                                    </w:r>
-                                    <w:r>
-                                      <w:rPr>
-                                        <w:rFonts w:ascii="Segoe UI Light" w:hAnsi="Segoe UI Light" w:cs="Segoe UI Light"/>
-                                        <w:color w:val="052F61" w:themeColor="accent1"/>
-                                        <w:sz w:val="64"/>
-                                        <w:szCs w:val="64"/>
-                                      </w:rPr>
-                                      <w:t>ATTENDEE GUIDE</w:t>
+                                      <w:t>Accelerate</w:t>
                                     </w:r>
                                   </w:sdtContent>
                                 </w:sdt>
@@ -238,26 +221,7 @@
                                   <w:sz w:val="64"/>
                                   <w:szCs w:val="64"/>
                                 </w:rPr>
-                                <w:t xml:space="preserve">IT Innovation Series: </w:t>
-                              </w:r>
-                              <w:r>
-                                <w:rPr>
-                                  <w:rFonts w:ascii="Segoe UI Light" w:hAnsi="Segoe UI Light" w:cs="Segoe UI Light"/>
-                                  <w:caps/>
-                                  <w:color w:val="052F61" w:themeColor="accent1"/>
-                                  <w:sz w:val="64"/>
-                                  <w:szCs w:val="64"/>
-                                </w:rPr>
-                                <w:br/>
-                              </w:r>
-                              <w:r>
-                                <w:rPr>
-                                  <w:rFonts w:ascii="Segoe UI Light" w:hAnsi="Segoe UI Light" w:cs="Segoe UI Light"/>
-                                  <w:color w:val="052F61" w:themeColor="accent1"/>
-                                  <w:sz w:val="64"/>
-                                  <w:szCs w:val="64"/>
-                                </w:rPr>
-                                <w:t>ATTENDEE GUIDE</w:t>
+                                <w:t>Accelerate</w:t>
                               </w:r>
                             </w:sdtContent>
                           </w:sdt>
@@ -276,6 +240,7 @@
                             <w:dataBinding w:prefixMappings="xmlns:ns0='http://purl.org/dc/elements/1.1/' xmlns:ns1='http://schemas.openxmlformats.org/package/2006/metadata/core-properties' " w:xpath="/ns1:coreProperties[1]/ns0:subject[1]" w:storeItemID="{6C3C8BC8-F283-45AE-878A-BAB7291924A1}"/>
                             <w:text/>
                           </w:sdtPr>
+                          <w:sdtEndPr/>
                           <w:sdtContent>
                             <w:p>
                               <w:pPr>
@@ -311,12 +276,10 @@
             <w:br w:type="page"/>
           </w:r>
         </w:p>
-        <w:bookmarkStart w:id="0" w:name="_GoBack" w:displacedByCustomXml="next"/>
-        <w:bookmarkEnd w:id="0" w:displacedByCustomXml="next"/>
       </w:sdtContent>
     </w:sdt>
-    <w:bookmarkStart w:id="1" w:name="_Toc433211070" w:displacedByCustomXml="next"/>
-    <w:bookmarkStart w:id="2" w:name="_Toc452120950" w:displacedByCustomXml="next"/>
+    <w:bookmarkStart w:id="1" w:name="_Toc452310075" w:displacedByCustomXml="next"/>
+    <w:bookmarkStart w:id="2" w:name="_Toc433211070" w:displacedByCustomXml="next"/>
     <w:sdt>
       <w:sdtPr>
         <w:rPr>
@@ -392,7 +355,7 @@
               <w:noProof/>
             </w:rPr>
           </w:pPr>
-          <w:hyperlink w:anchor="_Toc452120950" w:history="1">
+          <w:hyperlink w:anchor="_Toc452310075" w:history="1">
             <w:r>
               <w:rPr>
                 <w:rStyle w:val="Hyperlink"/>
@@ -419,7 +382,7 @@
                 <w:noProof/>
                 <w:webHidden/>
               </w:rPr>
-              <w:instrText xml:space="preserve"> PAGEREF _Toc452120950 \h </w:instrText>
+              <w:instrText xml:space="preserve"> PAGEREF _Toc452310075 \h </w:instrText>
             </w:r>
             <w:r>
               <w:rPr>
@@ -460,7 +423,7 @@
               <w:noProof/>
             </w:rPr>
           </w:pPr>
-          <w:hyperlink w:anchor="_Toc452120951" w:history="1">
+          <w:hyperlink w:anchor="_Toc452310076" w:history="1">
             <w:r>
               <w:rPr>
                 <w:rStyle w:val="Hyperlink"/>
@@ -487,7 +450,7 @@
                 <w:noProof/>
                 <w:webHidden/>
               </w:rPr>
-              <w:instrText xml:space="preserve"> PAGEREF _Toc452120951 \h </w:instrText>
+              <w:instrText xml:space="preserve"> PAGEREF _Toc452310076 \h </w:instrText>
             </w:r>
             <w:r>
               <w:rPr>
@@ -528,7 +491,7 @@
               <w:noProof/>
             </w:rPr>
           </w:pPr>
-          <w:hyperlink w:anchor="_Toc452120952" w:history="1">
+          <w:hyperlink w:anchor="_Toc452310077" w:history="1">
             <w:r>
               <w:rPr>
                 <w:rStyle w:val="Hyperlink"/>
@@ -555,7 +518,7 @@
                 <w:noProof/>
                 <w:webHidden/>
               </w:rPr>
-              <w:instrText xml:space="preserve"> PAGEREF _Toc452120952 \h </w:instrText>
+              <w:instrText xml:space="preserve"> PAGEREF _Toc452310077 \h </w:instrText>
             </w:r>
             <w:r>
               <w:rPr>
@@ -596,7 +559,7 @@
               <w:noProof/>
             </w:rPr>
           </w:pPr>
-          <w:hyperlink w:anchor="_Toc452120953" w:history="1">
+          <w:hyperlink w:anchor="_Toc452310078" w:history="1">
             <w:r>
               <w:rPr>
                 <w:rStyle w:val="Hyperlink"/>
@@ -623,7 +586,7 @@
                 <w:noProof/>
                 <w:webHidden/>
               </w:rPr>
-              <w:instrText xml:space="preserve"> PAGEREF _Toc452120953 \h </w:instrText>
+              <w:instrText xml:space="preserve"> PAGEREF _Toc452310078 \h </w:instrText>
             </w:r>
             <w:r>
               <w:rPr>
@@ -664,7 +627,7 @@
               <w:noProof/>
             </w:rPr>
           </w:pPr>
-          <w:hyperlink w:anchor="_Toc452120954" w:history="1">
+          <w:hyperlink w:anchor="_Toc452310079" w:history="1">
             <w:r>
               <w:rPr>
                 <w:rStyle w:val="Hyperlink"/>
@@ -691,7 +654,7 @@
                 <w:noProof/>
                 <w:webHidden/>
               </w:rPr>
-              <w:instrText xml:space="preserve"> PAGEREF _Toc452120954 \h </w:instrText>
+              <w:instrText xml:space="preserve"> PAGEREF _Toc452310079 \h </w:instrText>
             </w:r>
             <w:r>
               <w:rPr>
@@ -732,7 +695,7 @@
               <w:noProof/>
             </w:rPr>
           </w:pPr>
-          <w:hyperlink w:anchor="_Toc452120955" w:history="1">
+          <w:hyperlink w:anchor="_Toc452310080" w:history="1">
             <w:r>
               <w:rPr>
                 <w:rStyle w:val="Hyperlink"/>
@@ -759,7 +722,7 @@
                 <w:noProof/>
                 <w:webHidden/>
               </w:rPr>
-              <w:instrText xml:space="preserve"> PAGEREF _Toc452120955 \h </w:instrText>
+              <w:instrText xml:space="preserve"> PAGEREF _Toc452310080 \h </w:instrText>
             </w:r>
             <w:r>
               <w:rPr>
@@ -800,7 +763,7 @@
               <w:noProof/>
             </w:rPr>
           </w:pPr>
-          <w:hyperlink w:anchor="_Toc452120956" w:history="1">
+          <w:hyperlink w:anchor="_Toc452310081" w:history="1">
             <w:r>
               <w:rPr>
                 <w:rStyle w:val="Hyperlink"/>
@@ -827,7 +790,7 @@
                 <w:noProof/>
                 <w:webHidden/>
               </w:rPr>
-              <w:instrText xml:space="preserve"> PAGEREF _Toc452120956 \h </w:instrText>
+              <w:instrText xml:space="preserve"> PAGEREF _Toc452310081 \h </w:instrText>
             </w:r>
             <w:r>
               <w:rPr>
@@ -868,7 +831,7 @@
               <w:noProof/>
             </w:rPr>
           </w:pPr>
-          <w:hyperlink w:anchor="_Toc452120957" w:history="1">
+          <w:hyperlink w:anchor="_Toc452310082" w:history="1">
             <w:r>
               <w:rPr>
                 <w:rStyle w:val="Hyperlink"/>
@@ -895,7 +858,7 @@
                 <w:noProof/>
                 <w:webHidden/>
               </w:rPr>
-              <w:instrText xml:space="preserve"> PAGEREF _Toc452120957 \h </w:instrText>
+              <w:instrText xml:space="preserve"> PAGEREF _Toc452310082 \h </w:instrText>
             </w:r>
             <w:r>
               <w:rPr>
@@ -936,7 +899,7 @@
               <w:noProof/>
             </w:rPr>
           </w:pPr>
-          <w:hyperlink w:anchor="_Toc452120958" w:history="1">
+          <w:hyperlink w:anchor="_Toc452310083" w:history="1">
             <w:r>
               <w:rPr>
                 <w:rStyle w:val="Hyperlink"/>
@@ -963,7 +926,7 @@
                 <w:noProof/>
                 <w:webHidden/>
               </w:rPr>
-              <w:instrText xml:space="preserve"> PAGEREF _Toc452120958 \h </w:instrText>
+              <w:instrText xml:space="preserve"> PAGEREF _Toc452310083 \h </w:instrText>
             </w:r>
             <w:r>
               <w:rPr>
@@ -996,74 +959,6 @@
         </w:p>
         <w:p>
           <w:pPr>
-            <w:pStyle w:val="TOC1"/>
-            <w:tabs>
-              <w:tab w:val="right" w:leader="dot" w:pos="9016"/>
-            </w:tabs>
-            <w:rPr>
-              <w:noProof/>
-            </w:rPr>
-          </w:pPr>
-          <w:hyperlink w:anchor="_Toc452120959" w:history="1">
-            <w:r>
-              <w:rPr>
-                <w:rStyle w:val="Hyperlink"/>
-                <w:noProof/>
-              </w:rPr>
-              <w:t>At home: Resources to continue learning</w:t>
-            </w:r>
-            <w:r>
-              <w:rPr>
-                <w:noProof/>
-                <w:webHidden/>
-              </w:rPr>
-              <w:tab/>
-            </w:r>
-            <w:r>
-              <w:rPr>
-                <w:noProof/>
-                <w:webHidden/>
-              </w:rPr>
-              <w:fldChar w:fldCharType="begin"/>
-            </w:r>
-            <w:r>
-              <w:rPr>
-                <w:noProof/>
-                <w:webHidden/>
-              </w:rPr>
-              <w:instrText xml:space="preserve"> PAGEREF _Toc452120959 \h </w:instrText>
-            </w:r>
-            <w:r>
-              <w:rPr>
-                <w:noProof/>
-                <w:webHidden/>
-              </w:rPr>
-            </w:r>
-            <w:r>
-              <w:rPr>
-                <w:noProof/>
-                <w:webHidden/>
-              </w:rPr>
-              <w:fldChar w:fldCharType="separate"/>
-            </w:r>
-            <w:r>
-              <w:rPr>
-                <w:noProof/>
-                <w:webHidden/>
-              </w:rPr>
-              <w:t>13</w:t>
-            </w:r>
-            <w:r>
-              <w:rPr>
-                <w:noProof/>
-                <w:webHidden/>
-              </w:rPr>
-              <w:fldChar w:fldCharType="end"/>
-            </w:r>
-          </w:hyperlink>
-        </w:p>
-        <w:p>
-          <w:pPr>
             <w:pStyle w:val="Heading2"/>
             <w:rPr>
               <w:sz w:val="18"/>
@@ -1086,9 +981,9 @@
       <w:bookmarkStart w:id="3" w:name="_Overview"/>
       <w:bookmarkStart w:id="4" w:name="_Attendee_guide"/>
       <w:bookmarkStart w:id="5" w:name="_Toc451870326"/>
-      <w:bookmarkStart w:id="6" w:name="_Toc452120951"/>
-      <w:bookmarkStart w:id="7" w:name="_Toc451870316"/>
-      <w:bookmarkStart w:id="8" w:name="_Toc420923396"/>
+      <w:bookmarkStart w:id="6" w:name="_Toc451870316"/>
+      <w:bookmarkStart w:id="7" w:name="_Toc420923396"/>
+      <w:bookmarkStart w:id="8" w:name="_Toc452310076"/>
       <w:bookmarkEnd w:id="3"/>
       <w:bookmarkEnd w:id="4"/>
       <w:r>
@@ -1096,7 +991,7 @@
         <w:t>Installing and using GIT as a repository</w:t>
       </w:r>
       <w:bookmarkEnd w:id="5"/>
-      <w:bookmarkEnd w:id="6"/>
+      <w:bookmarkEnd w:id="8"/>
     </w:p>
     <w:p>
       <w:pPr>
@@ -2624,11 +2519,11 @@
       <w:pPr>
         <w:pStyle w:val="Heading1"/>
       </w:pPr>
-      <w:bookmarkStart w:id="19" w:name="_Toc452120952"/>
+      <w:bookmarkStart w:id="19" w:name="_Toc452310077"/>
       <w:r>
         <w:t>Using ARM templates to further automate VM Deployments</w:t>
       </w:r>
-      <w:bookmarkEnd w:id="7"/>
+      <w:bookmarkEnd w:id="6"/>
       <w:bookmarkEnd w:id="19"/>
     </w:p>
     <w:p>
@@ -2636,7 +2531,7 @@
         <w:pStyle w:val="Heading2"/>
       </w:pPr>
       <w:bookmarkStart w:id="20" w:name="_Toc451870317"/>
-      <w:bookmarkStart w:id="21" w:name="_Toc452120953"/>
+      <w:bookmarkStart w:id="21" w:name="_Toc452310078"/>
       <w:r>
         <w:t>Use the Azure CLI for Mac, Linux, and Windows with Azure Resource Manager</w:t>
       </w:r>
@@ -2819,7 +2714,7 @@
         <w:pStyle w:val="Heading2"/>
       </w:pPr>
       <w:bookmarkStart w:id="23" w:name="_Toc451870319"/>
-      <w:bookmarkStart w:id="24" w:name="_Toc452120954"/>
+      <w:bookmarkStart w:id="24" w:name="_Toc452310079"/>
       <w:r>
         <w:t>Authentication</w:t>
       </w:r>
@@ -2868,7 +2763,7 @@
         <w:pStyle w:val="Heading2"/>
       </w:pPr>
       <w:bookmarkStart w:id="25" w:name="_Toc451870320"/>
-      <w:bookmarkStart w:id="26" w:name="_Toc452120955"/>
+      <w:bookmarkStart w:id="26" w:name="_Toc452310080"/>
       <w:r>
         <w:t>Set the Resource Manager mode</w:t>
       </w:r>
@@ -2917,7 +2812,7 @@
         <w:pStyle w:val="Heading2"/>
       </w:pPr>
       <w:bookmarkStart w:id="27" w:name="_Toc451870321"/>
-      <w:bookmarkStart w:id="28" w:name="_Toc452120956"/>
+      <w:bookmarkStart w:id="28" w:name="_Toc452310081"/>
       <w:r>
         <w:t>Create a resource group</w:t>
       </w:r>
@@ -3073,7 +2968,7 @@
         <w:pStyle w:val="Heading2"/>
       </w:pPr>
       <w:bookmarkStart w:id="29" w:name="_Toc451870322"/>
-      <w:bookmarkStart w:id="30" w:name="_Toc452120957"/>
+      <w:bookmarkStart w:id="30" w:name="_Toc452310082"/>
       <w:r>
         <w:lastRenderedPageBreak/>
         <w:t>Use resource group templates</w:t>
@@ -3688,7 +3583,7 @@
         <w:pStyle w:val="Heading2"/>
       </w:pPr>
       <w:bookmarkStart w:id="33" w:name="_Toc451870325"/>
-      <w:bookmarkStart w:id="34" w:name="_Toc452120958"/>
+      <w:bookmarkStart w:id="34" w:name="_Toc452310083"/>
       <w:r>
         <w:t>Export a resource template</w:t>
       </w:r>
@@ -4062,43 +3957,22 @@
     </w:p>
     <w:p>
       <w:pPr>
-        <w:pStyle w:val="NormalWeb"/>
-        <w:spacing w:before="0" w:beforeAutospacing="0" w:after="0" w:afterAutospacing="0" w:line="384" w:lineRule="atLeast"/>
-        <w:rPr>
-          <w:rFonts w:ascii="Helvetica" w:hAnsi="Helvetica" w:cs="Helvetica"/>
-          <w:color w:val="777777"/>
-        </w:rPr>
-      </w:pPr>
-    </w:p>
-    <w:p>
-      <w:pPr>
         <w:rPr>
           <w:rFonts w:eastAsia="Times New Roman"/>
           <w:sz w:val="24"/>
           <w:szCs w:val="24"/>
         </w:rPr>
       </w:pPr>
+    </w:p>
+    <w:p>
       <w:r>
         <w:br w:type="page"/>
       </w:r>
-    </w:p>
-    <w:p>
-      <w:r>
-        <w:lastRenderedPageBreak/>
-        <w:br w:type="page"/>
-      </w:r>
-    </w:p>
-    <w:p>
-      <w:pPr>
-        <w:pStyle w:val="Heading1"/>
-      </w:pPr>
-      <w:bookmarkStart w:id="35" w:name="_Toc452120959"/>
       <w:r>
         <w:lastRenderedPageBreak/>
         <w:t>At home: Resources to continue learning</w:t>
       </w:r>
-      <w:bookmarkEnd w:id="8"/>
-      <w:bookmarkEnd w:id="35"/>
+      <w:bookmarkEnd w:id="7"/>
     </w:p>
     <w:p>
       <w:r>
@@ -4590,7 +4464,7 @@
           <w:rPr>
             <w:noProof/>
           </w:rPr>
-          <w:t>2</w:t>
+          <w:t>1</w:t>
         </w:r>
         <w:r>
           <w:rPr>
@@ -4644,16 +4518,16 @@
       <mc:AlternateContent>
         <mc:Choice Requires="wps">
           <w:drawing>
-            <wp:anchor distT="0" distB="0" distL="114300" distR="114300" simplePos="0" relativeHeight="251658242" behindDoc="0" locked="0" layoutInCell="1" allowOverlap="1" wp14:anchorId="461F2EF1" wp14:editId="163CD918">
+            <wp:anchor distT="0" distB="0" distL="114300" distR="114300" simplePos="0" relativeHeight="251658242" behindDoc="0" locked="0" layoutInCell="1" allowOverlap="1" wp14:anchorId="461F2EF1" wp14:editId="592445EF">
               <wp:simplePos x="0" y="0"/>
               <wp:positionH relativeFrom="margin">
                 <wp:align>right</wp:align>
               </wp:positionH>
               <wp:positionV relativeFrom="paragraph">
-                <wp:posOffset>-47625</wp:posOffset>
+                <wp:posOffset>-44450</wp:posOffset>
               </wp:positionV>
-              <wp:extent cx="5715000" cy="276225"/>
-              <wp:effectExtent l="0" t="0" r="19050" b="28575"/>
+              <wp:extent cx="5715000" cy="298450"/>
+              <wp:effectExtent l="0" t="0" r="19050" b="25400"/>
               <wp:wrapNone/>
               <wp:docPr id="18" name="Rectangle 18"/>
               <wp:cNvGraphicFramePr/>
@@ -4664,7 +4538,7 @@
                     <wps:spPr>
                       <a:xfrm>
                         <a:off x="0" y="0"/>
-                        <a:ext cx="5715000" cy="276225"/>
+                        <a:ext cx="5715000" cy="298450"/>
                       </a:xfrm>
                       <a:prstGeom prst="rect">
                         <a:avLst/>
@@ -4693,10 +4567,10 @@
                             <w:jc w:val="center"/>
                           </w:pPr>
                           <w:r>
-                            <w:t>Configure GIT and create an Apache Cluster with PHP on Azure</w:t>
+                            <w:t xml:space="preserve">Lab 2 : </w:t>
                           </w:r>
                           <w:r>
-                            <w:t>: Attendee Guide</w:t>
+                            <w:t>Configure GIT and create an Apache Cluster with PHP on Azure</w:t>
                           </w:r>
                         </w:p>
                       </w:txbxContent>
@@ -4721,7 +4595,7 @@
         </mc:Choice>
         <mc:Fallback>
           <w:pict>
-            <v:rect w14:anchorId="461F2EF1" id="Rectangle 18" o:spid="_x0000_s1027" style="position:absolute;margin-left:398.8pt;margin-top:-3.75pt;width:450pt;height:21.75pt;z-index:251658242;visibility:visible;mso-wrap-style:square;mso-width-percent:0;mso-height-percent:0;mso-wrap-distance-left:9pt;mso-wrap-distance-top:0;mso-wrap-distance-right:9pt;mso-wrap-distance-bottom:0;mso-position-horizontal:right;mso-position-horizontal-relative:margin;mso-position-vertical:absolute;mso-position-vertical-relative:text;mso-width-percent:0;mso-height-percent:0;mso-width-relative:margin;mso-height-relative:margin;v-text-anchor:middle" o:gfxdata="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" fillcolor="#052f61 [3204]" strokecolor="#021730 [1604]" strokeweight="1.25pt">
+            <v:rect w14:anchorId="461F2EF1" id="Rectangle 18" o:spid="_x0000_s1027" style="position:absolute;margin-left:398.8pt;margin-top:-3.5pt;width:450pt;height:23.5pt;z-index:251658242;visibility:visible;mso-wrap-style:square;mso-width-percent:0;mso-height-percent:0;mso-wrap-distance-left:9pt;mso-wrap-distance-top:0;mso-wrap-distance-right:9pt;mso-wrap-distance-bottom:0;mso-position-horizontal:right;mso-position-horizontal-relative:margin;mso-position-vertical:absolute;mso-position-vertical-relative:text;mso-width-percent:0;mso-height-percent:0;mso-width-relative:margin;mso-height-relative:margin;v-text-anchor:middle" o:gfxdata="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" fillcolor="#052f61 [3204]" strokecolor="#021730 [1604]" strokeweight="1.25pt">
               <v:stroke endcap="round"/>
               <v:textbox>
                 <w:txbxContent>
@@ -4730,10 +4604,10 @@
                       <w:jc w:val="center"/>
                     </w:pPr>
                     <w:r>
-                      <w:t>Configure GIT and create an Apache Cluster with PHP on Azure</w:t>
+                      <w:t xml:space="preserve">Lab 2 : </w:t>
                     </w:r>
                     <w:r>
-                      <w:t>: Attendee Guide</w:t>
+                      <w:t>Configure GIT and create an Apache Cluster with PHP on Azure</w:t>
                     </w:r>
                   </w:p>
                 </w:txbxContent>
@@ -11714,23 +11588,6 @@
 </file>
 
 <file path=customXml/item2.xml><?xml version="1.0" encoding="utf-8"?>
-<?mso-contentType ?>
-<FormTemplates xmlns="http://schemas.microsoft.com/sharepoint/v3/contenttype/forms">
-  <Display>DocumentLibraryForm</Display>
-  <Edit>DocumentLibraryForm</Edit>
-  <New>DocumentLibraryForm</New>
-</FormTemplates>
-</file>
-
-<file path=customXml/item3.xml><?xml version="1.0" encoding="utf-8"?>
-<p:properties xmlns:p="http://schemas.microsoft.com/office/2006/metadata/properties" xmlns:xsi="http://www.w3.org/2001/XMLSchema-instance" xmlns:pc="http://schemas.microsoft.com/office/infopath/2007/PartnerControls">
-  <documentManagement>
-    <IconOverlay xmlns="http://schemas.microsoft.com/sharepoint/v4" xsi:nil="true"/>
-  </documentManagement>
-</p:properties>
-</file>
-
-<file path=customXml/item4.xml><?xml version="1.0" encoding="utf-8"?>
 <ct:contentTypeSchema xmlns:ct="http://schemas.microsoft.com/office/2006/metadata/contentType" xmlns:ma="http://schemas.microsoft.com/office/2006/metadata/properties/metaAttributes" ct:_="" ma:_="" ma:contentTypeName="Document" ma:contentTypeID="0x01010021B1368C6C304D47B66BF6D9BA795683" ma:contentTypeVersion="4" ma:contentTypeDescription="Create a new document." ma:contentTypeScope="" ma:versionID="6982bca733cd9c51d8ab679cfe0261a4">
   <xsd:schema xmlns:xsd="http://www.w3.org/2001/XMLSchema" xmlns:xs="http://www.w3.org/2001/XMLSchema" xmlns:p="http://schemas.microsoft.com/office/2006/metadata/properties" xmlns:ns2="c7d759ad-c71d-4e7a-8896-957c2805ad24" xmlns:ns3="http://schemas.microsoft.com/sharepoint/v4" targetNamespace="http://schemas.microsoft.com/office/2006/metadata/properties" ma:root="true" ma:fieldsID="8000c01892cb43e5f87dfd80f3c169bc" ns2:_="" ns3:_="">
     <xsd:import namespace="c7d759ad-c71d-4e7a-8896-957c2805ad24"/>
@@ -11895,6 +11752,23 @@
 </ct:contentTypeSchema>
 </file>
 
+<file path=customXml/item3.xml><?xml version="1.0" encoding="utf-8"?>
+<p:properties xmlns:p="http://schemas.microsoft.com/office/2006/metadata/properties" xmlns:xsi="http://www.w3.org/2001/XMLSchema-instance" xmlns:pc="http://schemas.microsoft.com/office/infopath/2007/PartnerControls">
+  <documentManagement>
+    <IconOverlay xmlns="http://schemas.microsoft.com/sharepoint/v4" xsi:nil="true"/>
+  </documentManagement>
+</p:properties>
+</file>
+
+<file path=customXml/item4.xml><?xml version="1.0" encoding="utf-8"?>
+<?mso-contentType ?>
+<FormTemplates xmlns="http://schemas.microsoft.com/sharepoint/v3/contenttype/forms">
+  <Display>DocumentLibraryForm</Display>
+  <Edit>DocumentLibraryForm</Edit>
+  <New>DocumentLibraryForm</New>
+</FormTemplates>
+</file>
+
 <file path=customXml/item5.xml><?xml version="1.0" encoding="utf-8"?>
 <b:Sources xmlns:b="http://schemas.openxmlformats.org/officeDocument/2006/bibliography" xmlns="http://schemas.openxmlformats.org/officeDocument/2006/bibliography" SelectedStyle="\apasixtheditionofficeonline.xsl" StyleName="APA" Version="6"/>
 </file>
@@ -11908,31 +11782,6 @@
 </file>
 
 <file path=customXml/itemProps2.xml><?xml version="1.0" encoding="utf-8"?>
-<ds:datastoreItem xmlns:ds="http://schemas.openxmlformats.org/officeDocument/2006/customXml" ds:itemID="{34F131A8-62CA-46A4-BA03-40F660EEDE63}">
-  <ds:schemaRefs>
-    <ds:schemaRef ds:uri="http://schemas.microsoft.com/sharepoint/v3/contenttype/forms"/>
-  </ds:schemaRefs>
-</ds:datastoreItem>
-</file>
-
-<file path=customXml/itemProps3.xml><?xml version="1.0" encoding="utf-8"?>
-<ds:datastoreItem xmlns:ds="http://schemas.openxmlformats.org/officeDocument/2006/customXml" ds:itemID="{5B45F8A6-1E7A-4E1D-B42A-9E1C448E4347}">
-  <ds:schemaRefs>
-    <ds:schemaRef ds:uri="http://schemas.microsoft.com/sharepoint/v4"/>
-    <ds:schemaRef ds:uri="http://schemas.microsoft.com/office/2006/metadata/properties"/>
-    <ds:schemaRef ds:uri="http://purl.org/dc/terms/"/>
-    <ds:schemaRef ds:uri="http://schemas.microsoft.com/office/2006/documentManagement/types"/>
-    <ds:schemaRef ds:uri="http://purl.org/dc/dcmitype/"/>
-    <ds:schemaRef ds:uri="c7d759ad-c71d-4e7a-8896-957c2805ad24"/>
-    <ds:schemaRef ds:uri="http://schemas.openxmlformats.org/package/2006/metadata/core-properties"/>
-    <ds:schemaRef ds:uri="http://www.w3.org/XML/1998/namespace"/>
-    <ds:schemaRef ds:uri="http://purl.org/dc/elements/1.1/"/>
-    <ds:schemaRef ds:uri="http://schemas.microsoft.com/office/infopath/2007/PartnerControls"/>
-  </ds:schemaRefs>
-</ds:datastoreItem>
-</file>
-
-<file path=customXml/itemProps4.xml><?xml version="1.0" encoding="utf-8"?>
 <ds:datastoreItem xmlns:ds="http://schemas.openxmlformats.org/officeDocument/2006/customXml" ds:itemID="{A4D27166-84BC-42A7-880C-B2299B25064B}">
   <ds:schemaRefs>
     <ds:schemaRef ds:uri="http://schemas.microsoft.com/office/2006/metadata/contentType"/>
@@ -11951,8 +11800,33 @@
 </ds:datastoreItem>
 </file>
 
+<file path=customXml/itemProps3.xml><?xml version="1.0" encoding="utf-8"?>
+<ds:datastoreItem xmlns:ds="http://schemas.openxmlformats.org/officeDocument/2006/customXml" ds:itemID="{5B45F8A6-1E7A-4E1D-B42A-9E1C448E4347}">
+  <ds:schemaRefs>
+    <ds:schemaRef ds:uri="http://schemas.openxmlformats.org/package/2006/metadata/core-properties"/>
+    <ds:schemaRef ds:uri="http://www.w3.org/XML/1998/namespace"/>
+    <ds:schemaRef ds:uri="http://purl.org/dc/elements/1.1/"/>
+    <ds:schemaRef ds:uri="http://schemas.microsoft.com/office/2006/documentManagement/types"/>
+    <ds:schemaRef ds:uri="http://purl.org/dc/dcmitype/"/>
+    <ds:schemaRef ds:uri="c7d759ad-c71d-4e7a-8896-957c2805ad24"/>
+    <ds:schemaRef ds:uri="http://purl.org/dc/terms/"/>
+    <ds:schemaRef ds:uri="http://schemas.microsoft.com/office/infopath/2007/PartnerControls"/>
+    <ds:schemaRef ds:uri="http://schemas.microsoft.com/sharepoint/v4"/>
+    <ds:schemaRef ds:uri="http://schemas.microsoft.com/office/2006/metadata/properties"/>
+  </ds:schemaRefs>
+</ds:datastoreItem>
+</file>
+
+<file path=customXml/itemProps4.xml><?xml version="1.0" encoding="utf-8"?>
+<ds:datastoreItem xmlns:ds="http://schemas.openxmlformats.org/officeDocument/2006/customXml" ds:itemID="{34F131A8-62CA-46A4-BA03-40F660EEDE63}">
+  <ds:schemaRefs>
+    <ds:schemaRef ds:uri="http://schemas.microsoft.com/sharepoint/v3/contenttype/forms"/>
+  </ds:schemaRefs>
+</ds:datastoreItem>
+</file>
+
 <file path=customXml/itemProps5.xml><?xml version="1.0" encoding="utf-8"?>
-<ds:datastoreItem xmlns:ds="http://schemas.openxmlformats.org/officeDocument/2006/customXml" ds:itemID="{C41335C4-250D-4158-BFB9-96C819E13427}">
+<ds:datastoreItem xmlns:ds="http://schemas.openxmlformats.org/officeDocument/2006/customXml" ds:itemID="{95F27983-C53D-42AD-91FC-358C169F90F5}">
   <ds:schemaRefs>
     <ds:schemaRef ds:uri="http://schemas.openxmlformats.org/officeDocument/2006/bibliography"/>
   </ds:schemaRefs>
